--- a/Doc/Manual/使用手冊/使用手冊 v3.18.docx
+++ b/Doc/Manual/使用手冊/使用手冊 v3.18.docx
@@ -4358,7 +4358,7 @@
           <w:r>
             <w:fldChar w:fldCharType="separate"/>
           </w:r>
-          <w:hyperlink w:anchor="_Toc26280937" w:history="1">
+          <w:hyperlink w:anchor="_Toc26297691" w:history="1">
             <w:r>
               <w:rPr>
                 <w:rStyle w:val="a3"/>
@@ -4393,7 +4393,7 @@
                 <w:noProof/>
                 <w:webHidden/>
               </w:rPr>
-              <w:instrText xml:space="preserve"> PAGEREF _Toc26280937 \h </w:instrText>
+              <w:instrText xml:space="preserve"> PAGEREF _Toc26297691 \h </w:instrText>
             </w:r>
             <w:r>
               <w:rPr>
@@ -4436,7 +4436,7 @@
               <w:szCs w:val="22"/>
             </w:rPr>
           </w:pPr>
-          <w:hyperlink w:anchor="_Toc26280938" w:history="1">
+          <w:hyperlink w:anchor="_Toc26297692" w:history="1">
             <w:r>
               <w:rPr>
                 <w:rStyle w:val="a3"/>
@@ -4471,7 +4471,7 @@
                 <w:noProof/>
                 <w:webHidden/>
               </w:rPr>
-              <w:instrText xml:space="preserve"> PAGEREF _Toc26280938 \h </w:instrText>
+              <w:instrText xml:space="preserve"> PAGEREF _Toc26297692 \h </w:instrText>
             </w:r>
             <w:r>
               <w:rPr>
@@ -4514,7 +4514,7 @@
               <w:szCs w:val="22"/>
             </w:rPr>
           </w:pPr>
-          <w:hyperlink w:anchor="_Toc26280939" w:history="1">
+          <w:hyperlink w:anchor="_Toc26297693" w:history="1">
             <w:r>
               <w:rPr>
                 <w:rStyle w:val="a3"/>
@@ -4549,7 +4549,7 @@
                 <w:noProof/>
                 <w:webHidden/>
               </w:rPr>
-              <w:instrText xml:space="preserve"> PAGEREF _Toc26280939 \h </w:instrText>
+              <w:instrText xml:space="preserve"> PAGEREF _Toc26297693 \h </w:instrText>
             </w:r>
             <w:r>
               <w:rPr>
@@ -4592,7 +4592,7 @@
               <w:szCs w:val="22"/>
             </w:rPr>
           </w:pPr>
-          <w:hyperlink w:anchor="_Toc26280940" w:history="1">
+          <w:hyperlink w:anchor="_Toc26297694" w:history="1">
             <w:r>
               <w:rPr>
                 <w:rStyle w:val="a3"/>
@@ -4627,7 +4627,7 @@
                 <w:noProof/>
                 <w:webHidden/>
               </w:rPr>
-              <w:instrText xml:space="preserve"> PAGEREF _Toc26280940 \h </w:instrText>
+              <w:instrText xml:space="preserve"> PAGEREF _Toc26297694 \h </w:instrText>
             </w:r>
             <w:r>
               <w:rPr>
@@ -4670,7 +4670,7 @@
               <w:szCs w:val="22"/>
             </w:rPr>
           </w:pPr>
-          <w:hyperlink w:anchor="_Toc26280941" w:history="1">
+          <w:hyperlink w:anchor="_Toc26297695" w:history="1">
             <w:r>
               <w:rPr>
                 <w:rStyle w:val="a3"/>
@@ -4713,7 +4713,7 @@
                 <w:noProof/>
                 <w:webHidden/>
               </w:rPr>
-              <w:instrText xml:space="preserve"> PAGEREF _Toc26280941 \h </w:instrText>
+              <w:instrText xml:space="preserve"> PAGEREF _Toc26297695 \h </w:instrText>
             </w:r>
             <w:r>
               <w:rPr>
@@ -4756,7 +4756,7 @@
               <w:szCs w:val="22"/>
             </w:rPr>
           </w:pPr>
-          <w:hyperlink w:anchor="_Toc26280942" w:history="1">
+          <w:hyperlink w:anchor="_Toc26297696" w:history="1">
             <w:r>
               <w:rPr>
                 <w:rStyle w:val="a3"/>
@@ -4799,7 +4799,7 @@
                 <w:noProof/>
                 <w:webHidden/>
               </w:rPr>
-              <w:instrText xml:space="preserve"> PAGEREF _Toc26280942 \h </w:instrText>
+              <w:instrText xml:space="preserve"> PAGEREF _Toc26297696 \h </w:instrText>
             </w:r>
             <w:r>
               <w:rPr>
@@ -4842,7 +4842,7 @@
               <w:szCs w:val="22"/>
             </w:rPr>
           </w:pPr>
-          <w:hyperlink w:anchor="_Toc26280943" w:history="1">
+          <w:hyperlink w:anchor="_Toc26297697" w:history="1">
             <w:r>
               <w:rPr>
                 <w:rStyle w:val="a3"/>
@@ -4870,7 +4870,7 @@
                 <w:noProof/>
                 <w:webHidden/>
               </w:rPr>
-              <w:instrText xml:space="preserve"> PAGEREF _Toc26280943 \h </w:instrText>
+              <w:instrText xml:space="preserve"> PAGEREF _Toc26297697 \h </w:instrText>
             </w:r>
             <w:r>
               <w:rPr>
@@ -4913,7 +4913,7 @@
               <w:szCs w:val="22"/>
             </w:rPr>
           </w:pPr>
-          <w:hyperlink w:anchor="_Toc26280944" w:history="1">
+          <w:hyperlink w:anchor="_Toc26297698" w:history="1">
             <w:r>
               <w:rPr>
                 <w:rStyle w:val="a3"/>
@@ -4941,7 +4941,7 @@
                 <w:noProof/>
                 <w:webHidden/>
               </w:rPr>
-              <w:instrText xml:space="preserve"> PAGEREF _Toc26280944 \h </w:instrText>
+              <w:instrText xml:space="preserve"> PAGEREF _Toc26297698 \h </w:instrText>
             </w:r>
             <w:r>
               <w:rPr>
@@ -4984,7 +4984,7 @@
               <w:szCs w:val="22"/>
             </w:rPr>
           </w:pPr>
-          <w:hyperlink w:anchor="_Toc26280945" w:history="1">
+          <w:hyperlink w:anchor="_Toc26297699" w:history="1">
             <w:r>
               <w:rPr>
                 <w:rStyle w:val="a3"/>
@@ -5027,7 +5027,7 @@
                 <w:noProof/>
                 <w:webHidden/>
               </w:rPr>
-              <w:instrText xml:space="preserve"> PAGEREF _Toc26280945 \h </w:instrText>
+              <w:instrText xml:space="preserve"> PAGEREF _Toc26297699 \h </w:instrText>
             </w:r>
             <w:r>
               <w:rPr>
@@ -5070,7 +5070,7 @@
               <w:szCs w:val="22"/>
             </w:rPr>
           </w:pPr>
-          <w:hyperlink w:anchor="_Toc26280946" w:history="1">
+          <w:hyperlink w:anchor="_Toc26297700" w:history="1">
             <w:r>
               <w:rPr>
                 <w:rStyle w:val="a3"/>
@@ -5098,7 +5098,7 @@
                 <w:noProof/>
                 <w:webHidden/>
               </w:rPr>
-              <w:instrText xml:space="preserve"> PAGEREF _Toc26280946 \h </w:instrText>
+              <w:instrText xml:space="preserve"> PAGEREF _Toc26297700 \h </w:instrText>
             </w:r>
             <w:r>
               <w:rPr>
@@ -5141,7 +5141,7 @@
               <w:szCs w:val="22"/>
             </w:rPr>
           </w:pPr>
-          <w:hyperlink w:anchor="_Toc26280947" w:history="1">
+          <w:hyperlink w:anchor="_Toc26297701" w:history="1">
             <w:r>
               <w:rPr>
                 <w:rStyle w:val="a3"/>
@@ -5184,7 +5184,7 @@
                 <w:noProof/>
                 <w:webHidden/>
               </w:rPr>
-              <w:instrText xml:space="preserve"> PAGEREF _Toc26280947 \h </w:instrText>
+              <w:instrText xml:space="preserve"> PAGEREF _Toc26297701 \h </w:instrText>
             </w:r>
             <w:r>
               <w:rPr>
@@ -5227,7 +5227,7 @@
               <w:szCs w:val="22"/>
             </w:rPr>
           </w:pPr>
-          <w:hyperlink w:anchor="_Toc26280948" w:history="1">
+          <w:hyperlink w:anchor="_Toc26297702" w:history="1">
             <w:r>
               <w:rPr>
                 <w:rStyle w:val="a3"/>
@@ -5255,7 +5255,7 @@
                 <w:noProof/>
                 <w:webHidden/>
               </w:rPr>
-              <w:instrText xml:space="preserve"> PAGEREF _Toc26280948 \h </w:instrText>
+              <w:instrText xml:space="preserve"> PAGEREF _Toc26297702 \h </w:instrText>
             </w:r>
             <w:r>
               <w:rPr>
@@ -5298,7 +5298,7 @@
               <w:szCs w:val="22"/>
             </w:rPr>
           </w:pPr>
-          <w:hyperlink w:anchor="_Toc26280949" w:history="1">
+          <w:hyperlink w:anchor="_Toc26297703" w:history="1">
             <w:r>
               <w:rPr>
                 <w:rStyle w:val="a3"/>
@@ -5326,7 +5326,7 @@
                 <w:noProof/>
                 <w:webHidden/>
               </w:rPr>
-              <w:instrText xml:space="preserve"> PAGEREF _Toc26280949 \h </w:instrText>
+              <w:instrText xml:space="preserve"> PAGEREF _Toc26297703 \h </w:instrText>
             </w:r>
             <w:r>
               <w:rPr>
@@ -5369,7 +5369,7 @@
               <w:szCs w:val="22"/>
             </w:rPr>
           </w:pPr>
-          <w:hyperlink w:anchor="_Toc26280950" w:history="1">
+          <w:hyperlink w:anchor="_Toc26297704" w:history="1">
             <w:r>
               <w:rPr>
                 <w:rStyle w:val="a3"/>
@@ -5397,7 +5397,7 @@
                 <w:noProof/>
                 <w:webHidden/>
               </w:rPr>
-              <w:instrText xml:space="preserve"> PAGEREF _Toc26280950 \h </w:instrText>
+              <w:instrText xml:space="preserve"> PAGEREF _Toc26297704 \h </w:instrText>
             </w:r>
             <w:r>
               <w:rPr>
@@ -5418,6 +5418,77 @@
                 <w:webHidden/>
               </w:rPr>
               <w:t>15</w:t>
+            </w:r>
+            <w:r>
+              <w:rPr>
+                <w:noProof/>
+                <w:webHidden/>
+              </w:rPr>
+              <w:fldChar w:fldCharType="end"/>
+            </w:r>
+          </w:hyperlink>
+        </w:p>
+        <w:p>
+          <w:pPr>
+            <w:pStyle w:val="20"/>
+            <w:tabs>
+              <w:tab w:val="right" w:leader="dot" w:pos="10024"/>
+            </w:tabs>
+            <w:rPr>
+              <w:rFonts w:asciiTheme="minorHAnsi" w:eastAsiaTheme="minorEastAsia" w:hAnsiTheme="minorHAnsi" w:cstheme="minorBidi"/>
+              <w:noProof/>
+              <w:szCs w:val="22"/>
+            </w:rPr>
+          </w:pPr>
+          <w:hyperlink w:anchor="_Toc26297705" w:history="1">
+            <w:r>
+              <w:rPr>
+                <w:rStyle w:val="a3"/>
+                <w:rFonts w:hint="eastAsia"/>
+                <w:noProof/>
+              </w:rPr>
+              <w:t>多人分工合作</w:t>
+            </w:r>
+            <w:r>
+              <w:rPr>
+                <w:noProof/>
+                <w:webHidden/>
+              </w:rPr>
+              <w:tab/>
+            </w:r>
+            <w:r>
+              <w:rPr>
+                <w:noProof/>
+                <w:webHidden/>
+              </w:rPr>
+              <w:fldChar w:fldCharType="begin"/>
+            </w:r>
+            <w:r>
+              <w:rPr>
+                <w:noProof/>
+                <w:webHidden/>
+              </w:rPr>
+              <w:instrText xml:space="preserve"> PAGEREF _Toc26297705 \h </w:instrText>
+            </w:r>
+            <w:r>
+              <w:rPr>
+                <w:noProof/>
+                <w:webHidden/>
+              </w:rPr>
+            </w:r>
+            <w:r>
+              <w:rPr>
+                <w:noProof/>
+                <w:webHidden/>
+              </w:rPr>
+              <w:fldChar w:fldCharType="separate"/>
+            </w:r>
+            <w:r>
+              <w:rPr>
+                <w:noProof/>
+                <w:webHidden/>
+              </w:rPr>
+              <w:t>17</w:t>
             </w:r>
             <w:r>
               <w:rPr>
@@ -5440,7 +5511,7 @@
               <w:szCs w:val="22"/>
             </w:rPr>
           </w:pPr>
-          <w:hyperlink w:anchor="_Toc26280951" w:history="1">
+          <w:hyperlink w:anchor="_Toc26297706" w:history="1">
             <w:r>
               <w:rPr>
                 <w:rStyle w:val="a3"/>
@@ -5475,7 +5546,7 @@
                 <w:noProof/>
                 <w:webHidden/>
               </w:rPr>
-              <w:instrText xml:space="preserve"> PAGEREF _Toc26280951 \h </w:instrText>
+              <w:instrText xml:space="preserve"> PAGEREF _Toc26297706 \h </w:instrText>
             </w:r>
             <w:r>
               <w:rPr>
@@ -5518,7 +5589,7 @@
               <w:szCs w:val="22"/>
             </w:rPr>
           </w:pPr>
-          <w:hyperlink w:anchor="_Toc26280952" w:history="1">
+          <w:hyperlink w:anchor="_Toc26297707" w:history="1">
             <w:r>
               <w:rPr>
                 <w:rStyle w:val="a3"/>
@@ -5553,7 +5624,7 @@
                 <w:noProof/>
                 <w:webHidden/>
               </w:rPr>
-              <w:instrText xml:space="preserve"> PAGEREF _Toc26280952 \h </w:instrText>
+              <w:instrText xml:space="preserve"> PAGEREF _Toc26297707 \h </w:instrText>
             </w:r>
             <w:r>
               <w:rPr>
@@ -5596,7 +5667,7 @@
               <w:szCs w:val="22"/>
             </w:rPr>
           </w:pPr>
-          <w:hyperlink w:anchor="_Toc26280953" w:history="1">
+          <w:hyperlink w:anchor="_Toc26297708" w:history="1">
             <w:r>
               <w:rPr>
                 <w:rStyle w:val="a3"/>
@@ -5631,7 +5702,7 @@
                 <w:noProof/>
                 <w:webHidden/>
               </w:rPr>
-              <w:instrText xml:space="preserve"> PAGEREF _Toc26280953 \h </w:instrText>
+              <w:instrText xml:space="preserve"> PAGEREF _Toc26297708 \h </w:instrText>
             </w:r>
             <w:r>
               <w:rPr>
@@ -5674,7 +5745,7 @@
               <w:szCs w:val="22"/>
             </w:rPr>
           </w:pPr>
-          <w:hyperlink w:anchor="_Toc26280954" w:history="1">
+          <w:hyperlink w:anchor="_Toc26297709" w:history="1">
             <w:r>
               <w:rPr>
                 <w:rStyle w:val="a3"/>
@@ -5709,7 +5780,7 @@
                 <w:noProof/>
                 <w:webHidden/>
               </w:rPr>
-              <w:instrText xml:space="preserve"> PAGEREF _Toc26280954 \h </w:instrText>
+              <w:instrText xml:space="preserve"> PAGEREF _Toc26297709 \h </w:instrText>
             </w:r>
             <w:r>
               <w:rPr>
@@ -5752,7 +5823,7 @@
               <w:szCs w:val="22"/>
             </w:rPr>
           </w:pPr>
-          <w:hyperlink w:anchor="_Toc26280955" w:history="1">
+          <w:hyperlink w:anchor="_Toc26297710" w:history="1">
             <w:r>
               <w:rPr>
                 <w:rStyle w:val="a3"/>
@@ -5787,7 +5858,7 @@
                 <w:noProof/>
                 <w:webHidden/>
               </w:rPr>
-              <w:instrText xml:space="preserve"> PAGEREF _Toc26280955 \h </w:instrText>
+              <w:instrText xml:space="preserve"> PAGEREF _Toc26297710 \h </w:instrText>
             </w:r>
             <w:r>
               <w:rPr>
@@ -5830,7 +5901,7 @@
               <w:szCs w:val="22"/>
             </w:rPr>
           </w:pPr>
-          <w:hyperlink w:anchor="_Toc26280956" w:history="1">
+          <w:hyperlink w:anchor="_Toc26297711" w:history="1">
             <w:r>
               <w:rPr>
                 <w:rStyle w:val="a3"/>
@@ -5865,7 +5936,7 @@
                 <w:noProof/>
                 <w:webHidden/>
               </w:rPr>
-              <w:instrText xml:space="preserve"> PAGEREF _Toc26280956 \h </w:instrText>
+              <w:instrText xml:space="preserve"> PAGEREF _Toc26297711 \h </w:instrText>
             </w:r>
             <w:r>
               <w:rPr>
@@ -5908,7 +5979,7 @@
               <w:szCs w:val="22"/>
             </w:rPr>
           </w:pPr>
-          <w:hyperlink w:anchor="_Toc26280957" w:history="1">
+          <w:hyperlink w:anchor="_Toc26297712" w:history="1">
             <w:r>
               <w:rPr>
                 <w:rStyle w:val="a3"/>
@@ -5943,7 +6014,7 @@
                 <w:noProof/>
                 <w:webHidden/>
               </w:rPr>
-              <w:instrText xml:space="preserve"> PAGEREF _Toc26280957 \h </w:instrText>
+              <w:instrText xml:space="preserve"> PAGEREF _Toc26297712 \h </w:instrText>
             </w:r>
             <w:r>
               <w:rPr>
@@ -5986,7 +6057,7 @@
               <w:szCs w:val="22"/>
             </w:rPr>
           </w:pPr>
-          <w:hyperlink w:anchor="_Toc26280958" w:history="1">
+          <w:hyperlink w:anchor="_Toc26297713" w:history="1">
             <w:r>
               <w:rPr>
                 <w:rStyle w:val="a3"/>
@@ -6021,7 +6092,7 @@
                 <w:noProof/>
                 <w:webHidden/>
               </w:rPr>
-              <w:instrText xml:space="preserve"> PAGEREF _Toc26280958 \h </w:instrText>
+              <w:instrText xml:space="preserve"> PAGEREF _Toc26297713 \h </w:instrText>
             </w:r>
             <w:r>
               <w:rPr>
@@ -6064,7 +6135,7 @@
               <w:szCs w:val="22"/>
             </w:rPr>
           </w:pPr>
-          <w:hyperlink w:anchor="_Toc26280959" w:history="1">
+          <w:hyperlink w:anchor="_Toc26297714" w:history="1">
             <w:r>
               <w:rPr>
                 <w:rStyle w:val="a3"/>
@@ -6099,7 +6170,7 @@
                 <w:noProof/>
                 <w:webHidden/>
               </w:rPr>
-              <w:instrText xml:space="preserve"> PAGEREF _Toc26280959 \h </w:instrText>
+              <w:instrText xml:space="preserve"> PAGEREF _Toc26297714 \h </w:instrText>
             </w:r>
             <w:r>
               <w:rPr>
@@ -6142,7 +6213,7 @@
               <w:szCs w:val="22"/>
             </w:rPr>
           </w:pPr>
-          <w:hyperlink w:anchor="_Toc26280960" w:history="1">
+          <w:hyperlink w:anchor="_Toc26297715" w:history="1">
             <w:r>
               <w:rPr>
                 <w:rStyle w:val="a3"/>
@@ -6177,7 +6248,7 @@
                 <w:noProof/>
                 <w:webHidden/>
               </w:rPr>
-              <w:instrText xml:space="preserve"> PAGEREF _Toc26280960 \h </w:instrText>
+              <w:instrText xml:space="preserve"> PAGEREF _Toc26297715 \h </w:instrText>
             </w:r>
             <w:r>
               <w:rPr>
@@ -6220,7 +6291,7 @@
               <w:szCs w:val="22"/>
             </w:rPr>
           </w:pPr>
-          <w:hyperlink w:anchor="_Toc26280961" w:history="1">
+          <w:hyperlink w:anchor="_Toc26297716" w:history="1">
             <w:r>
               <w:rPr>
                 <w:rStyle w:val="a3"/>
@@ -6255,7 +6326,7 @@
                 <w:noProof/>
                 <w:webHidden/>
               </w:rPr>
-              <w:instrText xml:space="preserve"> PAGEREF _Toc26280961 \h </w:instrText>
+              <w:instrText xml:space="preserve"> PAGEREF _Toc26297716 \h </w:instrText>
             </w:r>
             <w:r>
               <w:rPr>
@@ -6298,7 +6369,7 @@
               <w:szCs w:val="22"/>
             </w:rPr>
           </w:pPr>
-          <w:hyperlink w:anchor="_Toc26280962" w:history="1">
+          <w:hyperlink w:anchor="_Toc26297717" w:history="1">
             <w:r>
               <w:rPr>
                 <w:rStyle w:val="a3"/>
@@ -6333,7 +6404,7 @@
                 <w:noProof/>
                 <w:webHidden/>
               </w:rPr>
-              <w:instrText xml:space="preserve"> PAGEREF _Toc26280962 \h </w:instrText>
+              <w:instrText xml:space="preserve"> PAGEREF _Toc26297717 \h </w:instrText>
             </w:r>
             <w:r>
               <w:rPr>
@@ -6376,7 +6447,7 @@
               <w:szCs w:val="22"/>
             </w:rPr>
           </w:pPr>
-          <w:hyperlink w:anchor="_Toc26280963" w:history="1">
+          <w:hyperlink w:anchor="_Toc26297718" w:history="1">
             <w:r>
               <w:rPr>
                 <w:rStyle w:val="a3"/>
@@ -6426,7 +6497,7 @@
                 <w:noProof/>
                 <w:webHidden/>
               </w:rPr>
-              <w:instrText xml:space="preserve"> PAGEREF _Toc26280963 \h </w:instrText>
+              <w:instrText xml:space="preserve"> PAGEREF _Toc26297718 \h </w:instrText>
             </w:r>
             <w:r>
               <w:rPr>
@@ -6499,7 +6570,7 @@
       <w:pPr>
         <w:pStyle w:val="1"/>
       </w:pPr>
-      <w:bookmarkStart w:id="0" w:name="_Toc26280937"/>
+      <w:bookmarkStart w:id="0" w:name="_Toc26297691"/>
       <w:r>
         <w:lastRenderedPageBreak/>
         <w:t xml:space="preserve">1. </w:t>
@@ -6810,7 +6881,7 @@
       <w:pPr>
         <w:pStyle w:val="1"/>
       </w:pPr>
-      <w:bookmarkStart w:id="1" w:name="_Toc26280938"/>
+      <w:bookmarkStart w:id="1" w:name="_Toc26297692"/>
       <w:r>
         <w:t xml:space="preserve">2. </w:t>
       </w:r>
@@ -6870,7 +6941,7 @@
       <w:pPr>
         <w:pStyle w:val="2"/>
       </w:pPr>
-      <w:bookmarkStart w:id="2" w:name="_Toc26280939"/>
+      <w:bookmarkStart w:id="2" w:name="_Toc26297693"/>
       <w:r>
         <w:t xml:space="preserve">2.1 </w:t>
       </w:r>
@@ -7545,7 +7616,7 @@
       <w:pPr>
         <w:pStyle w:val="1"/>
       </w:pPr>
-      <w:bookmarkStart w:id="3" w:name="_Toc26280940"/>
+      <w:bookmarkStart w:id="3" w:name="_Toc26297694"/>
       <w:r>
         <w:lastRenderedPageBreak/>
         <w:t xml:space="preserve">3. </w:t>
@@ -7800,7 +7871,7 @@
         <w:pStyle w:val="2"/>
       </w:pPr>
       <w:bookmarkStart w:id="9" w:name="步驟_1：編輯明眼字"/>
-      <w:bookmarkStart w:id="10" w:name="_Toc26280941"/>
+      <w:bookmarkStart w:id="10" w:name="_Toc26297695"/>
       <w:r>
         <w:t>步驟</w:t>
       </w:r>
@@ -8121,7 +8192,14 @@
                 <w:rFonts w:ascii="Verdana" w:hAnsi="Verdana" w:cs="新細明體"/>
                 <w:kern w:val="0"/>
               </w:rPr>
-              <w:t>來編輯明眼自</w:t>
+              <w:t>來編輯明眼</w:t>
+            </w:r>
+            <w:r>
+              <w:rPr>
+                <w:rFonts w:ascii="Verdana" w:hAnsi="Verdana" w:cs="新細明體" w:hint="eastAsia"/>
+                <w:kern w:val="0"/>
+              </w:rPr>
+              <w:t>字</w:t>
             </w:r>
             <w:r>
               <w:rPr>
@@ -8561,7 +8639,7 @@
         <w:pStyle w:val="2"/>
       </w:pPr>
       <w:bookmarkStart w:id="11" w:name="步驟_2：轉換成點字"/>
-      <w:bookmarkStart w:id="12" w:name="_Toc26280942"/>
+      <w:bookmarkStart w:id="12" w:name="_Toc26297696"/>
       <w:r>
         <w:t>步驟</w:t>
       </w:r>
@@ -8810,7 +8888,7 @@
       <w:pPr>
         <w:pStyle w:val="3"/>
       </w:pPr>
-      <w:bookmarkStart w:id="13" w:name="_Toc26280943"/>
+      <w:bookmarkStart w:id="13" w:name="_Toc26297697"/>
       <w:r>
         <w:rPr>
           <w:rFonts w:hint="eastAsia"/>
@@ -8903,7 +8981,30 @@
           <w:rFonts w:ascii="Verdana" w:hAnsi="Verdana" w:cs="新細明體"/>
           <w:kern w:val="0"/>
         </w:rPr>
-        <w:t>裡面的內如容下：</w:t>
+        <w:t>裡面的內</w:t>
+      </w:r>
+      <w:r>
+        <w:rPr>
+          <w:rFonts w:ascii="Verdana" w:hAnsi="Verdana" w:cs="新細明體" w:hint="eastAsia"/>
+          <w:kern w:val="0"/>
+        </w:rPr>
+        <w:t>容</w:t>
+      </w:r>
+      <w:r>
+        <w:rPr>
+          <w:rFonts w:ascii="Verdana" w:hAnsi="Verdana" w:cs="新細明體"/>
+          <w:kern w:val="0"/>
+        </w:rPr>
+        <w:t>如</w:t>
+      </w:r>
+      <w:bookmarkStart w:id="14" w:name="_GoBack"/>
+      <w:bookmarkEnd w:id="14"/>
+      <w:r>
+        <w:rPr>
+          <w:rFonts w:ascii="Verdana" w:hAnsi="Verdana" w:cs="新細明體"/>
+          <w:kern w:val="0"/>
+        </w:rPr>
+        <w:t>下：</w:t>
       </w:r>
     </w:p>
     <w:p>
@@ -9128,14 +9229,14 @@
       <w:pPr>
         <w:pStyle w:val="3"/>
       </w:pPr>
-      <w:bookmarkStart w:id="14" w:name="_Toc26280944"/>
+      <w:bookmarkStart w:id="15" w:name="_Toc26297698"/>
       <w:r>
         <w:rPr>
           <w:rFonts w:hint="eastAsia"/>
         </w:rPr>
         <w:t>無法轉換的字元</w:t>
       </w:r>
-      <w:bookmarkEnd w:id="14"/>
+      <w:bookmarkEnd w:id="15"/>
     </w:p>
     <w:p>
       <w:pPr>
@@ -9399,7 +9500,7 @@
       <w:pPr>
         <w:pStyle w:val="2"/>
       </w:pPr>
-      <w:bookmarkStart w:id="15" w:name="_Toc26280945"/>
+      <w:bookmarkStart w:id="16" w:name="_Toc26297699"/>
       <w:r>
         <w:t>步驟</w:t>
       </w:r>
@@ -9415,7 +9516,7 @@
         </w:rPr>
         <w:t>編輯點字</w:t>
       </w:r>
-      <w:bookmarkEnd w:id="15"/>
+      <w:bookmarkEnd w:id="16"/>
     </w:p>
     <w:p>
       <w:pPr>
@@ -9916,13 +10017,13 @@
       <w:pPr>
         <w:pStyle w:val="3"/>
       </w:pPr>
-      <w:bookmarkStart w:id="16" w:name="步驟_3：細部校正點字"/>
-      <w:bookmarkStart w:id="17" w:name="_Toc26280946"/>
+      <w:bookmarkStart w:id="17" w:name="步驟_3：細部校正點字"/>
+      <w:bookmarkStart w:id="18" w:name="_Toc26297700"/>
       <w:r>
         <w:t>細部校正點字</w:t>
       </w:r>
-      <w:bookmarkEnd w:id="16"/>
       <w:bookmarkEnd w:id="17"/>
+      <w:bookmarkEnd w:id="18"/>
     </w:p>
     <w:p>
       <w:pPr>
@@ -10306,8 +10407,8 @@
       <w:pPr>
         <w:pStyle w:val="2"/>
       </w:pPr>
-      <w:bookmarkStart w:id="18" w:name="步驟_4：列印點字"/>
-      <w:bookmarkStart w:id="19" w:name="_Toc26280947"/>
+      <w:bookmarkStart w:id="19" w:name="步驟_4：列印點字"/>
+      <w:bookmarkStart w:id="20" w:name="_Toc26297701"/>
       <w:r>
         <w:t>步驟</w:t>
       </w:r>
@@ -10317,8 +10418,8 @@
       <w:r>
         <w:t>：列印</w:t>
       </w:r>
-      <w:bookmarkEnd w:id="18"/>
       <w:bookmarkEnd w:id="19"/>
+      <w:bookmarkEnd w:id="20"/>
     </w:p>
     <w:p>
       <w:pPr>
@@ -10386,14 +10487,14 @@
       <w:pPr>
         <w:pStyle w:val="3"/>
       </w:pPr>
-      <w:bookmarkStart w:id="20" w:name="_Toc26280948"/>
+      <w:bookmarkStart w:id="21" w:name="_Toc26297702"/>
       <w:r>
         <w:rPr>
           <w:rFonts w:hint="eastAsia"/>
         </w:rPr>
         <w:t>列印明眼字</w:t>
       </w:r>
-      <w:bookmarkEnd w:id="20"/>
+      <w:bookmarkEnd w:id="21"/>
     </w:p>
     <w:p>
       <w:pPr>
@@ -10923,14 +11024,14 @@
       <w:pPr>
         <w:pStyle w:val="3"/>
       </w:pPr>
-      <w:bookmarkStart w:id="21" w:name="_Toc26280949"/>
+      <w:bookmarkStart w:id="22" w:name="_Toc26297703"/>
       <w:r>
         <w:rPr>
           <w:rFonts w:hint="eastAsia"/>
         </w:rPr>
         <w:t>列印點字</w:t>
       </w:r>
-      <w:bookmarkEnd w:id="21"/>
+      <w:bookmarkEnd w:id="22"/>
     </w:p>
     <w:p>
       <w:pPr>
@@ -11185,21 +11286,21 @@
       <w:pPr>
         <w:pStyle w:val="3"/>
       </w:pPr>
-      <w:bookmarkStart w:id="22" w:name="_Toc26280950"/>
+      <w:bookmarkStart w:id="23" w:name="_Toc26297704"/>
       <w:r>
         <w:rPr>
           <w:rFonts w:hint="eastAsia"/>
         </w:rPr>
         <w:t>微調字寬與列高</w:t>
       </w:r>
-      <w:bookmarkEnd w:id="22"/>
+      <w:bookmarkEnd w:id="23"/>
     </w:p>
     <w:p>
       <w:pPr>
         <w:widowControl/>
         <w:spacing w:before="100" w:beforeAutospacing="1" w:after="100" w:afterAutospacing="1"/>
         <w:rPr>
-          <w:rFonts w:ascii="Verdana" w:hAnsi="Verdana" w:cs="新細明體" w:hint="eastAsia"/>
+          <w:rFonts w:ascii="Verdana" w:hAnsi="Verdana" w:cs="新細明體"/>
           <w:kern w:val="0"/>
         </w:rPr>
       </w:pPr>
@@ -11296,6 +11397,7 @@
           <w:kern w:val="0"/>
         </w:rPr>
       </w:pPr>
+      <w:bookmarkStart w:id="24" w:name="_Hlk26297262"/>
       <w:r>
         <w:rPr>
           <w:rFonts w:ascii="Verdana" w:hAnsi="Verdana" w:cs="新細明體" w:hint="eastAsia"/>
@@ -11310,14 +11412,15 @@
           <w:rFonts w:ascii="Verdana" w:hAnsi="Verdana" w:cs="新細明體" w:hint="eastAsia"/>
           <w:kern w:val="0"/>
         </w:rPr>
-        <w:t>：此參數其實是用來計算明眼字的字距，</w:t>
-      </w:r>
+        <w:t>：</w:t>
+      </w:r>
+      <w:bookmarkEnd w:id="24"/>
       <w:r>
         <w:rPr>
           <w:rFonts w:ascii="Verdana" w:hAnsi="Verdana" w:cs="新細明體" w:hint="eastAsia"/>
           <w:kern w:val="0"/>
         </w:rPr>
-        <w:t>預設值為</w:t>
+        <w:t>此參數其實是用來計算明眼字的字距，預設值為</w:t>
       </w:r>
       <w:r>
         <w:rPr>
@@ -11338,14 +11441,7 @@
           <w:rFonts w:ascii="Verdana" w:hAnsi="Verdana" w:cs="新細明體" w:hint="eastAsia"/>
           <w:kern w:val="0"/>
         </w:rPr>
-        <w:t>（點）</w:t>
-      </w:r>
-      <w:r>
-        <w:rPr>
-          <w:rFonts w:ascii="Verdana" w:hAnsi="Verdana" w:cs="新細明體" w:hint="eastAsia"/>
-          <w:kern w:val="0"/>
-        </w:rPr>
-        <w:t>。請根據您的點字印表機的輸出結果來調整這個參數：如果列印出來的內容太靠近紙張的右邊界，便可以先改為</w:t>
+        <w:t>（點）。請根據您的點字印表機的輸出結果來調整這個參數：如果列印出來的內容太靠近紙張的右邊界，便可以先改為</w:t>
       </w:r>
       <w:r>
         <w:rPr>
@@ -11387,7 +11483,7 @@
         <w:spacing w:before="100" w:beforeAutospacing="1" w:after="100" w:afterAutospacing="1"/>
         <w:ind w:leftChars="0"/>
         <w:rPr>
-          <w:rFonts w:ascii="Verdana" w:hAnsi="Verdana" w:cs="新細明體" w:hint="eastAsia"/>
+          <w:rFonts w:ascii="Verdana" w:hAnsi="Verdana" w:cs="新細明體"/>
           <w:kern w:val="0"/>
         </w:rPr>
       </w:pPr>
@@ -11490,7 +11586,7 @@
         <w:widowControl/>
         <w:spacing w:before="100" w:beforeAutospacing="1" w:after="100" w:afterAutospacing="1"/>
         <w:rPr>
-          <w:rFonts w:ascii="Verdana" w:hAnsi="Verdana" w:cs="新細明體" w:hint="eastAsia"/>
+          <w:rFonts w:ascii="Verdana" w:hAnsi="Verdana" w:cs="新細明體"/>
           <w:kern w:val="0"/>
         </w:rPr>
       </w:pPr>
@@ -11562,16 +11658,6 @@
         </w:rPr>
       </w:pPr>
     </w:p>
-    <w:p>
-      <w:pPr>
-        <w:widowControl/>
-        <w:spacing w:before="100" w:beforeAutospacing="1" w:after="100" w:afterAutospacing="1"/>
-        <w:rPr>
-          <w:rFonts w:ascii="Verdana" w:hAnsi="Verdana" w:cs="新細明體" w:hint="eastAsia"/>
-          <w:kern w:val="0"/>
-        </w:rPr>
-      </w:pPr>
-    </w:p>
     <w:tbl>
       <w:tblPr>
         <w:tblW w:w="5000" w:type="pct"/>
@@ -11609,39 +11695,53 @@
           <w:p>
             <w:pPr>
               <w:widowControl/>
-              <w:rPr>
-                <w:rFonts w:ascii="新細明體" w:hAnsi="新細明體" w:cs="新細明體"/>
-                <w:color w:val="FF0000"/>
+              <w:spacing w:before="100" w:beforeAutospacing="1" w:after="100" w:afterAutospacing="1"/>
+              <w:rPr>
+                <w:rFonts w:ascii="Verdana" w:hAnsi="Verdana" w:cs="新細明體"/>
                 <w:kern w:val="0"/>
               </w:rPr>
             </w:pPr>
             <w:r>
               <w:rPr>
-                <w:rFonts w:ascii="新細明體" w:hAnsi="新細明體" w:cs="新細明體" w:hint="eastAsia"/>
-                <w:b/>
-                <w:bCs/>
-                <w:color w:val="FF0000"/>
+                <w:rFonts w:ascii="Verdana" w:hAnsi="Verdana" w:cs="新細明體" w:hint="eastAsia"/>
                 <w:kern w:val="0"/>
               </w:rPr>
-              <w:t>多人分工</w:t>
-            </w:r>
-            <w:r>
-              <w:rPr>
-                <w:rFonts w:ascii="新細明體" w:hAnsi="新細明體" w:cs="新細明體"/>
-                <w:b/>
-                <w:bCs/>
-                <w:color w:val="FF0000"/>
+              <w:t>如果你的點字印表機型號是</w:t>
+            </w:r>
+            <w:r>
+              <w:rPr>
+                <w:rFonts w:ascii="Verdana" w:hAnsi="Verdana" w:cs="新細明體" w:hint="eastAsia"/>
                 <w:kern w:val="0"/>
               </w:rPr>
-              <w:t>合作</w:t>
+              <w:t xml:space="preserve"> </w:t>
+            </w:r>
+            <w:r>
+              <w:rPr>
+                <w:rFonts w:ascii="Verdana" w:hAnsi="Verdana" w:cs="新細明體"/>
+                <w:kern w:val="0"/>
+              </w:rPr>
+              <w:t>Index Basic-D V5</w:t>
+            </w:r>
+            <w:r>
+              <w:rPr>
+                <w:rFonts w:ascii="Verdana" w:hAnsi="Verdana" w:cs="新細明體" w:hint="eastAsia"/>
+                <w:kern w:val="0"/>
+              </w:rPr>
+              <w:t>，可以參考以下數值來設定：</w:t>
             </w:r>
           </w:p>
           <w:p>
             <w:pPr>
+              <w:pStyle w:val="ad"/>
               <w:widowControl/>
+              <w:numPr>
+                <w:ilvl w:val="0"/>
+                <w:numId w:val="17"/>
+              </w:numPr>
               <w:spacing w:before="100" w:beforeAutospacing="1" w:after="100" w:afterAutospacing="1"/>
-              <w:rPr>
-                <w:rFonts w:ascii="新細明體" w:hAnsi="新細明體" w:cs="新細明體"/>
+              <w:ind w:leftChars="0" w:left="613" w:firstLine="0"/>
+              <w:rPr>
+                <w:rFonts w:ascii="Verdana" w:hAnsi="Verdana" w:cs="新細明體"/>
                 <w:kern w:val="0"/>
               </w:rPr>
             </w:pPr>
@@ -11650,161 +11750,95 @@
                 <w:rFonts w:ascii="Verdana" w:hAnsi="Verdana" w:cs="新細明體" w:hint="eastAsia"/>
                 <w:kern w:val="0"/>
               </w:rPr>
-              <w:t>若文件內容很大</w:t>
+              <w:t>每一方點字的列印寬度</w:t>
+            </w:r>
+            <w:r>
+              <w:rPr>
+                <w:rFonts w:ascii="Verdana" w:hAnsi="Verdana" w:cs="新細明體" w:hint="eastAsia"/>
+                <w:kern w:val="0"/>
+              </w:rPr>
+              <w:t xml:space="preserve"> </w:t>
             </w:r>
             <w:r>
               <w:rPr>
                 <w:rFonts w:ascii="Verdana" w:hAnsi="Verdana" w:cs="新細明體"/>
                 <w:kern w:val="0"/>
               </w:rPr>
-              <w:t>，</w:t>
-            </w:r>
-            <w:r>
+              <w:t>= 23.6</w:t>
+            </w:r>
+          </w:p>
+          <w:p>
+            <w:pPr>
+              <w:pStyle w:val="ad"/>
+              <w:widowControl/>
+              <w:numPr>
+                <w:ilvl w:val="0"/>
+                <w:numId w:val="17"/>
+              </w:numPr>
+              <w:spacing w:before="100" w:beforeAutospacing="1" w:after="100" w:afterAutospacing="1"/>
+              <w:ind w:leftChars="0" w:left="613" w:firstLine="0"/>
               <w:rPr>
                 <w:rFonts w:ascii="Verdana" w:hAnsi="Verdana" w:cs="新細明體"/>
                 <w:kern w:val="0"/>
               </w:rPr>
-              <w:t>您可</w:t>
-            </w:r>
+            </w:pPr>
             <w:r>
               <w:rPr>
                 <w:rFonts w:ascii="Verdana" w:hAnsi="Verdana" w:cs="新細明體" w:hint="eastAsia"/>
                 <w:kern w:val="0"/>
               </w:rPr>
-              <w:t>能需要讓多人</w:t>
+              <w:t>每一列明眼字的高度</w:t>
+            </w:r>
+            <w:r>
+              <w:rPr>
+                <w:rFonts w:ascii="Verdana" w:hAnsi="Verdana" w:cs="新細明體" w:hint="eastAsia"/>
+                <w:kern w:val="0"/>
+              </w:rPr>
+              <w:t xml:space="preserve"> =</w:t>
             </w:r>
             <w:r>
               <w:rPr>
                 <w:rFonts w:ascii="Verdana" w:hAnsi="Verdana" w:cs="新細明體"/>
                 <w:kern w:val="0"/>
               </w:rPr>
-              <w:t>分工合作。</w:t>
-            </w:r>
+              <w:t xml:space="preserve"> 39.5</w:t>
+            </w:r>
+          </w:p>
+          <w:p>
+            <w:pPr>
+              <w:pStyle w:val="ad"/>
+              <w:widowControl/>
+              <w:numPr>
+                <w:ilvl w:val="0"/>
+                <w:numId w:val="17"/>
+              </w:numPr>
+              <w:spacing w:before="100" w:beforeAutospacing="1" w:after="100" w:afterAutospacing="1"/>
+              <w:ind w:leftChars="0" w:left="613" w:firstLine="0"/>
+              <w:rPr>
+                <w:rFonts w:ascii="Verdana" w:hAnsi="Verdana" w:cs="新細明體"/>
+                <w:kern w:val="0"/>
+              </w:rPr>
+            </w:pPr>
             <w:r>
               <w:rPr>
                 <w:rFonts w:ascii="Verdana" w:hAnsi="Verdana" w:cs="新細明體" w:hint="eastAsia"/>
                 <w:kern w:val="0"/>
               </w:rPr>
-              <w:t>比如說</w:t>
+              <w:t>字體大小</w:t>
+            </w:r>
+            <w:r>
+              <w:rPr>
+                <w:rFonts w:ascii="Verdana" w:hAnsi="Verdana" w:cs="新細明體" w:hint="eastAsia"/>
+                <w:kern w:val="0"/>
+              </w:rPr>
+              <w:t xml:space="preserve"> </w:t>
             </w:r>
             <w:r>
               <w:rPr>
                 <w:rFonts w:ascii="Verdana" w:hAnsi="Verdana" w:cs="新細明體"/>
                 <w:kern w:val="0"/>
               </w:rPr>
-              <w:t>，使用</w:t>
-            </w:r>
-            <w:r>
-              <w:rPr>
-                <w:rFonts w:ascii="Verdana" w:hAnsi="Verdana" w:cs="新細明體"/>
-                <w:kern w:val="0"/>
-              </w:rPr>
-              <w:t>五台電腦同時進行點字編輯的工作，</w:t>
-            </w:r>
-            <w:r>
-              <w:rPr>
-                <w:rFonts w:ascii="Verdana" w:hAnsi="Verdana" w:cs="新細明體" w:hint="eastAsia"/>
-                <w:kern w:val="0"/>
-              </w:rPr>
-              <w:t>然後用</w:t>
-            </w:r>
-            <w:r>
-              <w:rPr>
-                <w:rFonts w:ascii="Verdana" w:hAnsi="Verdana" w:cs="新細明體"/>
-                <w:kern w:val="0"/>
-              </w:rPr>
-              <w:t>一台</w:t>
-            </w:r>
-            <w:r>
-              <w:rPr>
-                <w:rFonts w:ascii="Verdana" w:hAnsi="Verdana" w:cs="新細明體" w:hint="eastAsia"/>
-                <w:kern w:val="0"/>
-              </w:rPr>
-              <w:t>電腦</w:t>
-            </w:r>
-            <w:r>
-              <w:rPr>
-                <w:rFonts w:ascii="Verdana" w:hAnsi="Verdana" w:cs="新細明體"/>
-                <w:kern w:val="0"/>
-              </w:rPr>
-              <w:t>專門用來列印點字，這台</w:t>
-            </w:r>
-            <w:r>
-              <w:rPr>
-                <w:rFonts w:ascii="Verdana" w:hAnsi="Verdana" w:cs="新細明體" w:hint="eastAsia"/>
-                <w:kern w:val="0"/>
-              </w:rPr>
-              <w:t>電腦</w:t>
-            </w:r>
-            <w:r>
-              <w:rPr>
-                <w:rFonts w:ascii="Verdana" w:hAnsi="Verdana" w:cs="新細明體"/>
-                <w:kern w:val="0"/>
-              </w:rPr>
-              <w:t>的</w:t>
-            </w:r>
-            <w:r>
-              <w:rPr>
-                <w:rFonts w:ascii="Verdana" w:hAnsi="Verdana" w:cs="新細明體" w:hint="eastAsia"/>
-                <w:kern w:val="0"/>
-              </w:rPr>
-              <w:t>運算能力</w:t>
-            </w:r>
-            <w:r>
-              <w:rPr>
-                <w:rFonts w:ascii="Verdana" w:hAnsi="Verdana" w:cs="新細明體"/>
-                <w:kern w:val="0"/>
-              </w:rPr>
-              <w:t>不用太高，</w:t>
-            </w:r>
-            <w:r>
-              <w:rPr>
-                <w:rFonts w:ascii="Verdana" w:hAnsi="Verdana" w:cs="新細明體" w:hint="eastAsia"/>
-                <w:kern w:val="0"/>
-              </w:rPr>
-              <w:t>因為只是</w:t>
-            </w:r>
-            <w:r>
-              <w:rPr>
-                <w:rFonts w:ascii="Verdana" w:hAnsi="Verdana" w:cs="新細明體"/>
-                <w:kern w:val="0"/>
-              </w:rPr>
-              <w:t>用來列印</w:t>
-            </w:r>
-            <w:r>
-              <w:rPr>
-                <w:rFonts w:ascii="Verdana" w:hAnsi="Verdana" w:cs="新細明體" w:hint="eastAsia"/>
-                <w:kern w:val="0"/>
-              </w:rPr>
-              <w:t>點字而已</w:t>
-            </w:r>
-            <w:r>
-              <w:rPr>
-                <w:rFonts w:ascii="Verdana" w:hAnsi="Verdana" w:cs="新細明體"/>
-                <w:kern w:val="0"/>
-              </w:rPr>
-              <w:t>。</w:t>
-            </w:r>
-            <w:r>
-              <w:rPr>
-                <w:rFonts w:ascii="Verdana" w:hAnsi="Verdana" w:cs="新細明體" w:hint="eastAsia"/>
-                <w:kern w:val="0"/>
-              </w:rPr>
-              <w:t>如此一來</w:t>
-            </w:r>
-            <w:r>
-              <w:rPr>
-                <w:rFonts w:ascii="Verdana" w:hAnsi="Verdana" w:cs="新細明體"/>
-                <w:kern w:val="0"/>
-              </w:rPr>
-              <w:t>，</w:t>
-            </w:r>
-            <w:r>
-              <w:rPr>
-                <w:rFonts w:ascii="Verdana" w:hAnsi="Verdana" w:cs="新細明體"/>
-                <w:kern w:val="0"/>
-              </w:rPr>
-              <w:t>每當點字檔案製作完成，就可以將檔案集中交給單一機器進行列印工作。</w:t>
+              <w:t>= 14</w:t>
             </w:r>
           </w:p>
         </w:tc>
@@ -11819,6 +11853,217 @@
           <w:kern w:val="0"/>
         </w:rPr>
       </w:pPr>
+    </w:p>
+    <w:p>
+      <w:pPr>
+        <w:widowControl/>
+        <w:spacing w:before="100" w:beforeAutospacing="1" w:after="100" w:afterAutospacing="1"/>
+        <w:rPr>
+          <w:rFonts w:ascii="Verdana" w:hAnsi="Verdana" w:cs="新細明體"/>
+          <w:kern w:val="0"/>
+        </w:rPr>
+      </w:pPr>
+    </w:p>
+    <w:p>
+      <w:pPr>
+        <w:widowControl/>
+        <w:spacing w:before="100" w:beforeAutospacing="1" w:after="100" w:afterAutospacing="1"/>
+        <w:rPr>
+          <w:rFonts w:ascii="Verdana" w:hAnsi="Verdana" w:cs="新細明體"/>
+          <w:kern w:val="0"/>
+        </w:rPr>
+      </w:pPr>
+    </w:p>
+    <w:p>
+      <w:pPr>
+        <w:pStyle w:val="2"/>
+      </w:pPr>
+      <w:bookmarkStart w:id="25" w:name="_Toc26297705"/>
+      <w:r>
+        <w:rPr>
+          <w:rFonts w:hint="eastAsia"/>
+        </w:rPr>
+        <w:t>多人分工合作</w:t>
+      </w:r>
+      <w:bookmarkEnd w:id="25"/>
+    </w:p>
+    <w:p>
+      <w:pPr>
+        <w:widowControl/>
+        <w:spacing w:before="100" w:beforeAutospacing="1" w:after="100" w:afterAutospacing="1"/>
+        <w:rPr>
+          <w:rFonts w:ascii="Verdana" w:hAnsi="Verdana" w:cs="新細明體"/>
+          <w:kern w:val="0"/>
+        </w:rPr>
+      </w:pPr>
+      <w:r>
+        <w:rPr>
+          <w:rFonts w:ascii="Verdana" w:hAnsi="Verdana" w:cs="新細明體" w:hint="eastAsia"/>
+          <w:kern w:val="0"/>
+        </w:rPr>
+        <w:t>如果要點譯的文件內容很多</w:t>
+      </w:r>
+      <w:r>
+        <w:rPr>
+          <w:rFonts w:ascii="Verdana" w:hAnsi="Verdana" w:cs="新細明體"/>
+          <w:kern w:val="0"/>
+        </w:rPr>
+        <w:t>，</w:t>
+      </w:r>
+      <w:r>
+        <w:rPr>
+          <w:rFonts w:ascii="Verdana" w:hAnsi="Verdana" w:cs="新細明體" w:hint="eastAsia"/>
+          <w:kern w:val="0"/>
+        </w:rPr>
+        <w:t>便</w:t>
+      </w:r>
+      <w:r>
+        <w:rPr>
+          <w:rFonts w:ascii="Verdana" w:hAnsi="Verdana" w:cs="新細明體"/>
+          <w:kern w:val="0"/>
+        </w:rPr>
+        <w:t>可</w:t>
+      </w:r>
+      <w:r>
+        <w:rPr>
+          <w:rFonts w:ascii="Verdana" w:hAnsi="Verdana" w:cs="新細明體" w:hint="eastAsia"/>
+          <w:kern w:val="0"/>
+        </w:rPr>
+        <w:t>能需要多人</w:t>
+      </w:r>
+      <w:r>
+        <w:rPr>
+          <w:rFonts w:ascii="Verdana" w:hAnsi="Verdana" w:cs="新細明體"/>
+          <w:kern w:val="0"/>
+        </w:rPr>
+        <w:t>分工合作。</w:t>
+      </w:r>
+      <w:r>
+        <w:rPr>
+          <w:rFonts w:ascii="Verdana" w:hAnsi="Verdana" w:cs="新細明體" w:hint="eastAsia"/>
+          <w:kern w:val="0"/>
+        </w:rPr>
+        <w:t>比如說</w:t>
+      </w:r>
+      <w:r>
+        <w:rPr>
+          <w:rFonts w:ascii="Verdana" w:hAnsi="Verdana" w:cs="新細明體"/>
+          <w:kern w:val="0"/>
+        </w:rPr>
+        <w:t>，使用</w:t>
+      </w:r>
+      <w:r>
+        <w:rPr>
+          <w:rFonts w:ascii="Verdana" w:hAnsi="Verdana" w:cs="新細明體"/>
+          <w:kern w:val="0"/>
+        </w:rPr>
+        <w:t>五台電腦同時進行點字編輯的工作，</w:t>
+      </w:r>
+      <w:r>
+        <w:rPr>
+          <w:rFonts w:ascii="Verdana" w:hAnsi="Verdana" w:cs="新細明體" w:hint="eastAsia"/>
+          <w:kern w:val="0"/>
+        </w:rPr>
+        <w:t>然後用</w:t>
+      </w:r>
+      <w:r>
+        <w:rPr>
+          <w:rFonts w:ascii="Verdana" w:hAnsi="Verdana" w:cs="新細明體"/>
+          <w:kern w:val="0"/>
+        </w:rPr>
+        <w:t>一台</w:t>
+      </w:r>
+      <w:r>
+        <w:rPr>
+          <w:rFonts w:ascii="Verdana" w:hAnsi="Verdana" w:cs="新細明體" w:hint="eastAsia"/>
+          <w:kern w:val="0"/>
+        </w:rPr>
+        <w:t>電腦</w:t>
+      </w:r>
+      <w:r>
+        <w:rPr>
+          <w:rFonts w:ascii="Verdana" w:hAnsi="Verdana" w:cs="新細明體"/>
+          <w:kern w:val="0"/>
+        </w:rPr>
+        <w:t>專門用來列印點字，這台</w:t>
+      </w:r>
+      <w:r>
+        <w:rPr>
+          <w:rFonts w:ascii="Verdana" w:hAnsi="Verdana" w:cs="新細明體" w:hint="eastAsia"/>
+          <w:kern w:val="0"/>
+        </w:rPr>
+        <w:t>電腦</w:t>
+      </w:r>
+      <w:r>
+        <w:rPr>
+          <w:rFonts w:ascii="Verdana" w:hAnsi="Verdana" w:cs="新細明體"/>
+          <w:kern w:val="0"/>
+        </w:rPr>
+        <w:t>的</w:t>
+      </w:r>
+      <w:r>
+        <w:rPr>
+          <w:rFonts w:ascii="Verdana" w:hAnsi="Verdana" w:cs="新細明體" w:hint="eastAsia"/>
+          <w:kern w:val="0"/>
+        </w:rPr>
+        <w:t>運算能力</w:t>
+      </w:r>
+      <w:r>
+        <w:rPr>
+          <w:rFonts w:ascii="Verdana" w:hAnsi="Verdana" w:cs="新細明體"/>
+          <w:kern w:val="0"/>
+        </w:rPr>
+        <w:t>不用太高，</w:t>
+      </w:r>
+      <w:r>
+        <w:rPr>
+          <w:rFonts w:ascii="Verdana" w:hAnsi="Verdana" w:cs="新細明體" w:hint="eastAsia"/>
+          <w:kern w:val="0"/>
+        </w:rPr>
+        <w:t>因為只是</w:t>
+      </w:r>
+      <w:r>
+        <w:rPr>
+          <w:rFonts w:ascii="Verdana" w:hAnsi="Verdana" w:cs="新細明體"/>
+          <w:kern w:val="0"/>
+        </w:rPr>
+        <w:t>用來列印</w:t>
+      </w:r>
+      <w:r>
+        <w:rPr>
+          <w:rFonts w:ascii="Verdana" w:hAnsi="Verdana" w:cs="新細明體" w:hint="eastAsia"/>
+          <w:kern w:val="0"/>
+        </w:rPr>
+        <w:t>點字而已</w:t>
+      </w:r>
+      <w:r>
+        <w:rPr>
+          <w:rFonts w:ascii="Verdana" w:hAnsi="Verdana" w:cs="新細明體"/>
+          <w:kern w:val="0"/>
+        </w:rPr>
+        <w:t>。</w:t>
+      </w:r>
+      <w:r>
+        <w:rPr>
+          <w:rFonts w:ascii="Verdana" w:hAnsi="Verdana" w:cs="新細明體" w:hint="eastAsia"/>
+          <w:kern w:val="0"/>
+        </w:rPr>
+        <w:t>如此一來</w:t>
+      </w:r>
+      <w:r>
+        <w:rPr>
+          <w:rFonts w:ascii="Verdana" w:hAnsi="Verdana" w:cs="新細明體"/>
+          <w:kern w:val="0"/>
+        </w:rPr>
+        <w:t>，</w:t>
+      </w:r>
+      <w:r>
+        <w:rPr>
+          <w:rFonts w:ascii="Verdana" w:hAnsi="Verdana" w:cs="新細明體"/>
+          <w:kern w:val="0"/>
+        </w:rPr>
+        <w:t>每當點字檔案製作完成，就可以將檔案集中交給單一機器進行列印工作。</w:t>
+      </w:r>
     </w:p>
     <w:p>
       <w:pPr>
@@ -11957,6 +12202,7 @@
                 <w:kern w:val="0"/>
               </w:rPr>
             </w:pPr>
+            <w:bookmarkStart w:id="26" w:name="_Hlk26297489"/>
             <w:r>
               <w:rPr>
                 <w:rFonts w:ascii="新細明體" w:hAnsi="新細明體" w:cs="新細明體"/>
@@ -11987,6 +12233,7 @@
           </w:p>
         </w:tc>
       </w:tr>
+      <w:bookmarkEnd w:id="26"/>
     </w:tbl>
     <w:p/>
     <w:p>
@@ -12009,7 +12256,7 @@
       <w:pPr>
         <w:pStyle w:val="1"/>
       </w:pPr>
-      <w:bookmarkStart w:id="23" w:name="_Toc26280951"/>
+      <w:bookmarkStart w:id="27" w:name="_Toc26297706"/>
       <w:r>
         <w:rPr>
           <w:rFonts w:hint="eastAsia"/>
@@ -12026,13 +12273,13 @@
         </w:rPr>
         <w:t>編輯明眼字的相關功能</w:t>
       </w:r>
-      <w:bookmarkEnd w:id="23"/>
+      <w:bookmarkEnd w:id="27"/>
     </w:p>
     <w:p>
       <w:pPr>
         <w:pStyle w:val="2"/>
       </w:pPr>
-      <w:bookmarkStart w:id="24" w:name="_Toc26280952"/>
+      <w:bookmarkStart w:id="28" w:name="_Toc26297707"/>
       <w:r>
         <w:rPr>
           <w:rFonts w:hint="eastAsia"/>
@@ -12048,7 +12295,7 @@
         </w:rPr>
         <w:t>尋找和取代文字</w:t>
       </w:r>
-      <w:bookmarkEnd w:id="24"/>
+      <w:bookmarkEnd w:id="28"/>
     </w:p>
     <w:p>
       <w:r>
@@ -12349,7 +12596,7 @@
       <w:pPr>
         <w:pStyle w:val="2"/>
       </w:pPr>
-      <w:bookmarkStart w:id="25" w:name="_Toc26280953"/>
+      <w:bookmarkStart w:id="29" w:name="_Toc26297708"/>
       <w:r>
         <w:rPr>
           <w:rFonts w:hint="eastAsia"/>
@@ -12368,7 +12615,7 @@
       <w:r>
         <w:t>成對標記</w:t>
       </w:r>
-      <w:bookmarkEnd w:id="25"/>
+      <w:bookmarkEnd w:id="29"/>
     </w:p>
     <w:p>
       <w:pPr>
@@ -12487,7 +12734,7 @@
       <w:pPr>
         <w:pStyle w:val="2"/>
       </w:pPr>
-      <w:bookmarkStart w:id="26" w:name="_Toc26280954"/>
+      <w:bookmarkStart w:id="30" w:name="_Toc26297709"/>
       <w:r>
         <w:rPr>
           <w:rFonts w:hint="eastAsia"/>
@@ -12503,7 +12750,7 @@
         </w:rPr>
         <w:t>數學的空括、逗號、分號及句號</w:t>
       </w:r>
-      <w:bookmarkEnd w:id="26"/>
+      <w:bookmarkEnd w:id="30"/>
     </w:p>
     <w:p>
       <w:pPr>
@@ -12539,7 +12786,7 @@
       <w:pPr>
         <w:pStyle w:val="1"/>
       </w:pPr>
-      <w:bookmarkStart w:id="27" w:name="_Toc26280955"/>
+      <w:bookmarkStart w:id="31" w:name="_Toc26297710"/>
       <w:r>
         <w:rPr>
           <w:rFonts w:hint="eastAsia"/>
@@ -12556,13 +12803,13 @@
         </w:rPr>
         <w:t>雙視編輯的相關功能</w:t>
       </w:r>
-      <w:bookmarkEnd w:id="27"/>
+      <w:bookmarkEnd w:id="31"/>
     </w:p>
     <w:p>
       <w:pPr>
         <w:pStyle w:val="2"/>
       </w:pPr>
-      <w:bookmarkStart w:id="28" w:name="_Toc26280956"/>
+      <w:bookmarkStart w:id="32" w:name="_Toc26297711"/>
       <w:r>
         <w:rPr>
           <w:rFonts w:hint="eastAsia"/>
@@ -12578,7 +12825,7 @@
         </w:rPr>
         <w:t>複製與貼上點字</w:t>
       </w:r>
-      <w:bookmarkEnd w:id="28"/>
+      <w:bookmarkEnd w:id="32"/>
     </w:p>
     <w:p>
       <w:r>
@@ -12601,7 +12848,7 @@
       <w:pPr>
         <w:pStyle w:val="2"/>
       </w:pPr>
-      <w:bookmarkStart w:id="29" w:name="_Toc26280957"/>
+      <w:bookmarkStart w:id="33" w:name="_Toc26297712"/>
       <w:r>
         <w:rPr>
           <w:rFonts w:hint="eastAsia"/>
@@ -12623,7 +12870,7 @@
         </w:rPr>
         <w:t>一段文字</w:t>
       </w:r>
-      <w:bookmarkEnd w:id="29"/>
+      <w:bookmarkEnd w:id="33"/>
     </w:p>
     <w:p>
       <w:r>
@@ -12649,7 +12896,7 @@
       <w:pPr>
         <w:pStyle w:val="2"/>
       </w:pPr>
-      <w:bookmarkStart w:id="30" w:name="_Toc26280958"/>
+      <w:bookmarkStart w:id="34" w:name="_Toc26297713"/>
       <w:r>
         <w:rPr>
           <w:rFonts w:hint="eastAsia"/>
@@ -12665,7 +12912,7 @@
         </w:rPr>
         <w:t>插入表格</w:t>
       </w:r>
-      <w:bookmarkEnd w:id="30"/>
+      <w:bookmarkEnd w:id="34"/>
     </w:p>
     <w:p>
       <w:r>
@@ -12687,7 +12934,7 @@
       <w:pPr>
         <w:pStyle w:val="2"/>
       </w:pPr>
-      <w:bookmarkStart w:id="31" w:name="_Toc26280959"/>
+      <w:bookmarkStart w:id="35" w:name="_Toc26297714"/>
       <w:r>
         <w:rPr>
           <w:rFonts w:hint="eastAsia"/>
@@ -12703,7 +12950,7 @@
         </w:rPr>
         <w:t>段落重整</w:t>
       </w:r>
-      <w:bookmarkEnd w:id="31"/>
+      <w:bookmarkEnd w:id="35"/>
     </w:p>
     <w:p>
       <w:pPr>
@@ -12742,7 +12989,7 @@
       <w:pPr>
         <w:pStyle w:val="2"/>
       </w:pPr>
-      <w:bookmarkStart w:id="32" w:name="_Toc26280960"/>
+      <w:bookmarkStart w:id="36" w:name="_Toc26297715"/>
       <w:r>
         <w:rPr>
           <w:rFonts w:hint="eastAsia"/>
@@ -12758,7 +13005,7 @@
         </w:rPr>
         <w:t>頁標題</w:t>
       </w:r>
-      <w:bookmarkEnd w:id="32"/>
+      <w:bookmarkEnd w:id="36"/>
     </w:p>
     <w:p>
       <w:r>
@@ -12915,7 +13162,7 @@
       <w:pPr>
         <w:pStyle w:val="1"/>
       </w:pPr>
-      <w:bookmarkStart w:id="33" w:name="_Toc26280961"/>
+      <w:bookmarkStart w:id="37" w:name="_Toc26297716"/>
       <w:r>
         <w:rPr>
           <w:rFonts w:hint="eastAsia"/>
@@ -12935,13 +13182,13 @@
       <w:r>
         <w:t>技巧</w:t>
       </w:r>
-      <w:bookmarkEnd w:id="33"/>
+      <w:bookmarkEnd w:id="37"/>
     </w:p>
     <w:p>
       <w:pPr>
         <w:pStyle w:val="2"/>
       </w:pPr>
-      <w:bookmarkStart w:id="34" w:name="_Toc26280962"/>
+      <w:bookmarkStart w:id="38" w:name="_Toc26297717"/>
       <w:r>
         <w:rPr>
           <w:rFonts w:hint="eastAsia"/>
@@ -12954,7 +13201,7 @@
       <w:r>
         <w:t>指定經常誤判的破音字，以提醒自己注意修正</w:t>
       </w:r>
-      <w:bookmarkEnd w:id="34"/>
+      <w:bookmarkEnd w:id="38"/>
     </w:p>
     <w:p>
       <w:pPr>
@@ -13174,7 +13421,7 @@
       <w:pPr>
         <w:pStyle w:val="2"/>
       </w:pPr>
-      <w:bookmarkStart w:id="35" w:name="_Toc26280963"/>
+      <w:bookmarkStart w:id="39" w:name="_Toc26297718"/>
       <w:r>
         <w:rPr>
           <w:rFonts w:hint="eastAsia"/>
@@ -13202,7 +13449,7 @@
         </w:rPr>
         <w:t>檔案</w:t>
       </w:r>
-      <w:bookmarkEnd w:id="35"/>
+      <w:bookmarkEnd w:id="39"/>
     </w:p>
     <w:p>
       <w:r>
@@ -15559,6 +15806,119 @@
       </w:pPr>
     </w:lvl>
   </w:abstractNum>
+  <w:abstractNum w:abstractNumId="16" w15:restartNumberingAfterBreak="0">
+    <w:nsid w:val="54E82264"/>
+    <w:multiLevelType w:val="hybridMultilevel"/>
+    <w:tmpl w:val="3AE23A62"/>
+    <w:lvl w:ilvl="0" w:tplc="04090001">
+      <w:start w:val="1"/>
+      <w:numFmt w:val="bullet"/>
+      <w:lvlText w:val=""/>
+      <w:lvlJc w:val="left"/>
+      <w:pPr>
+        <w:ind w:left="480" w:hanging="480"/>
+      </w:pPr>
+      <w:rPr>
+        <w:rFonts w:ascii="Wingdings" w:hAnsi="Wingdings" w:hint="default"/>
+      </w:rPr>
+    </w:lvl>
+    <w:lvl w:ilvl="1" w:tplc="04090003" w:tentative="1">
+      <w:start w:val="1"/>
+      <w:numFmt w:val="bullet"/>
+      <w:lvlText w:val=""/>
+      <w:lvlJc w:val="left"/>
+      <w:pPr>
+        <w:ind w:left="960" w:hanging="480"/>
+      </w:pPr>
+      <w:rPr>
+        <w:rFonts w:ascii="Wingdings" w:hAnsi="Wingdings" w:hint="default"/>
+      </w:rPr>
+    </w:lvl>
+    <w:lvl w:ilvl="2" w:tplc="04090005" w:tentative="1">
+      <w:start w:val="1"/>
+      <w:numFmt w:val="bullet"/>
+      <w:lvlText w:val=""/>
+      <w:lvlJc w:val="left"/>
+      <w:pPr>
+        <w:ind w:left="1440" w:hanging="480"/>
+      </w:pPr>
+      <w:rPr>
+        <w:rFonts w:ascii="Wingdings" w:hAnsi="Wingdings" w:hint="default"/>
+      </w:rPr>
+    </w:lvl>
+    <w:lvl w:ilvl="3" w:tplc="04090001" w:tentative="1">
+      <w:start w:val="1"/>
+      <w:numFmt w:val="bullet"/>
+      <w:lvlText w:val=""/>
+      <w:lvlJc w:val="left"/>
+      <w:pPr>
+        <w:ind w:left="1920" w:hanging="480"/>
+      </w:pPr>
+      <w:rPr>
+        <w:rFonts w:ascii="Wingdings" w:hAnsi="Wingdings" w:hint="default"/>
+      </w:rPr>
+    </w:lvl>
+    <w:lvl w:ilvl="4" w:tplc="04090003" w:tentative="1">
+      <w:start w:val="1"/>
+      <w:numFmt w:val="bullet"/>
+      <w:lvlText w:val=""/>
+      <w:lvlJc w:val="left"/>
+      <w:pPr>
+        <w:ind w:left="2400" w:hanging="480"/>
+      </w:pPr>
+      <w:rPr>
+        <w:rFonts w:ascii="Wingdings" w:hAnsi="Wingdings" w:hint="default"/>
+      </w:rPr>
+    </w:lvl>
+    <w:lvl w:ilvl="5" w:tplc="04090005" w:tentative="1">
+      <w:start w:val="1"/>
+      <w:numFmt w:val="bullet"/>
+      <w:lvlText w:val=""/>
+      <w:lvlJc w:val="left"/>
+      <w:pPr>
+        <w:ind w:left="2880" w:hanging="480"/>
+      </w:pPr>
+      <w:rPr>
+        <w:rFonts w:ascii="Wingdings" w:hAnsi="Wingdings" w:hint="default"/>
+      </w:rPr>
+    </w:lvl>
+    <w:lvl w:ilvl="6" w:tplc="04090001" w:tentative="1">
+      <w:start w:val="1"/>
+      <w:numFmt w:val="bullet"/>
+      <w:lvlText w:val=""/>
+      <w:lvlJc w:val="left"/>
+      <w:pPr>
+        <w:ind w:left="3360" w:hanging="480"/>
+      </w:pPr>
+      <w:rPr>
+        <w:rFonts w:ascii="Wingdings" w:hAnsi="Wingdings" w:hint="default"/>
+      </w:rPr>
+    </w:lvl>
+    <w:lvl w:ilvl="7" w:tplc="04090003" w:tentative="1">
+      <w:start w:val="1"/>
+      <w:numFmt w:val="bullet"/>
+      <w:lvlText w:val=""/>
+      <w:lvlJc w:val="left"/>
+      <w:pPr>
+        <w:ind w:left="3840" w:hanging="480"/>
+      </w:pPr>
+      <w:rPr>
+        <w:rFonts w:ascii="Wingdings" w:hAnsi="Wingdings" w:hint="default"/>
+      </w:rPr>
+    </w:lvl>
+    <w:lvl w:ilvl="8" w:tplc="04090005" w:tentative="1">
+      <w:start w:val="1"/>
+      <w:numFmt w:val="bullet"/>
+      <w:lvlText w:val=""/>
+      <w:lvlJc w:val="left"/>
+      <w:pPr>
+        <w:ind w:left="4320" w:hanging="480"/>
+      </w:pPr>
+      <w:rPr>
+        <w:rFonts w:ascii="Wingdings" w:hAnsi="Wingdings" w:hint="default"/>
+      </w:rPr>
+    </w:lvl>
+  </w:abstractNum>
   <w:num w:numId="1">
     <w:abstractNumId w:val="6"/>
   </w:num>
@@ -15606,6 +15966,9 @@
   </w:num>
   <w:num w:numId="16">
     <w:abstractNumId w:val="1"/>
+  </w:num>
+  <w:num w:numId="17">
+    <w:abstractNumId w:val="16"/>
   </w:num>
 </w:numbering>
 </file>
@@ -16508,7 +16871,7 @@
 </file>
 
 <file path=customXml/itemProps2.xml><?xml version="1.0" encoding="utf-8"?>
-<ds:datastoreItem xmlns:ds="http://schemas.openxmlformats.org/officeDocument/2006/customXml" ds:itemID="{C627C715-EF10-406A-8400-CC97A3D3193A}">
+<ds:datastoreItem xmlns:ds="http://schemas.openxmlformats.org/officeDocument/2006/customXml" ds:itemID="{50B18B75-D861-4303-BE46-0A459B8906D7}">
   <ds:schemaRefs>
     <ds:schemaRef ds:uri="http://schemas.openxmlformats.org/officeDocument/2006/bibliography"/>
   </ds:schemaRefs>
